--- a/Документация.docx
+++ b/Документация.docx
@@ -346,69 +346,55 @@
         </w:rPr>
         <w:t xml:space="preserve">Проект : </w:t>
       </w:r>
-      <w:r>
-        <w:fldChar w:fldCharType="begin"/>
-      </w:r>
-      <w:r>
-        <w:instrText xml:space="preserve"> HYPERLINK "https://www.tinkercad.com/things/5Mb8hGeeCPl" </w:instrText>
-      </w:r>
-      <w:r>
-        <w:fldChar w:fldCharType="separate"/>
-      </w:r>
-      <w:r>
-        <w:rPr>
-          <w:rStyle w:val="Hyperlink"/>
+      <w:hyperlink r:id="rId6" w:history="1">
+        <w:r>
+          <w:rPr>
+            <w:rStyle w:val="Hyperlink"/>
+            <w:rFonts w:ascii="Times New Roman" w:hAnsi="Times New Roman" w:cs="Times New Roman"/>
+            <w:lang w:val="bg-BG"/>
+          </w:rPr>
+          <w:t>https://www.tinkercad.com/things/5Mb8hGeeCPl</w:t>
+        </w:r>
+      </w:hyperlink>
+      <w:r>
+        <w:rPr>
           <w:rFonts w:ascii="Times New Roman" w:hAnsi="Times New Roman" w:cs="Times New Roman"/>
           <w:lang w:val="bg-BG"/>
         </w:rPr>
-        <w:t>https://www.tinkercad.com/things/5Mb8hGeeCPl</w:t>
-      </w:r>
-      <w:r>
-        <w:rPr>
-          <w:rStyle w:val="Hyperlink"/>
+        <w:t xml:space="preserve"> </w:t>
+      </w:r>
+    </w:p>
+    <w:p>
+      <w:pPr>
+        <w:jc w:val="center"/>
+        <w:rPr>
           <w:rFonts w:ascii="Times New Roman" w:hAnsi="Times New Roman" w:cs="Times New Roman"/>
           <w:lang w:val="bg-BG"/>
         </w:rPr>
-        <w:fldChar w:fldCharType="end"/>
-      </w:r>
+      </w:pPr>
+      <w:proofErr w:type="spellStart"/>
       <w:r>
         <w:rPr>
           <w:rFonts w:ascii="Times New Roman" w:hAnsi="Times New Roman" w:cs="Times New Roman"/>
-          <w:lang w:val="bg-BG"/>
-        </w:rPr>
-        <w:t xml:space="preserve"> </w:t>
-      </w:r>
-    </w:p>
-    <w:p>
-      <w:pPr>
-        <w:jc w:val="center"/>
+        </w:rPr>
+        <w:t>Github</w:t>
+      </w:r>
+      <w:proofErr w:type="spellEnd"/>
+      <w:r>
         <w:rPr>
           <w:rFonts w:ascii="Times New Roman" w:hAnsi="Times New Roman" w:cs="Times New Roman"/>
-          <w:lang w:val="bg-BG"/>
-        </w:rPr>
-      </w:pPr>
-      <w:proofErr w:type="spellStart"/>
-      <w:proofErr w:type="gramStart"/>
-      <w:r>
-        <w:rPr>
-          <w:rFonts w:ascii="Times New Roman" w:hAnsi="Times New Roman" w:cs="Times New Roman"/>
-        </w:rPr>
-        <w:t>Github</w:t>
-      </w:r>
-      <w:proofErr w:type="spellEnd"/>
-      <w:r>
-        <w:rPr>
-          <w:rFonts w:ascii="Times New Roman" w:hAnsi="Times New Roman" w:cs="Times New Roman"/>
-        </w:rPr>
-        <w:t xml:space="preserve"> :</w:t>
-      </w:r>
-      <w:proofErr w:type="gramEnd"/>
-      <w:r>
-        <w:rPr>
-          <w:rFonts w:ascii="Times New Roman" w:hAnsi="Times New Roman" w:cs="Times New Roman"/>
-        </w:rPr>
-        <w:t xml:space="preserve"> </w:t>
-      </w:r>
+        </w:rPr>
+        <w:t xml:space="preserve"> : </w:t>
+      </w:r>
+      <w:hyperlink r:id="rId7" w:history="1">
+        <w:r>
+          <w:rPr>
+            <w:rStyle w:val="Hyperlink"/>
+            <w:rFonts w:ascii="Times New Roman" w:hAnsi="Times New Roman" w:cs="Times New Roman"/>
+          </w:rPr>
+          <w:t>https://github.com/gani090803/Blackjack</w:t>
+        </w:r>
+      </w:hyperlink>
     </w:p>
     <w:p>
       <w:pPr>
@@ -2098,7 +2084,7 @@
         </w:rPr>
         <w:t xml:space="preserve"> </w:t>
       </w:r>
-      <w:hyperlink r:id="rId6" w:history="1">
+      <w:hyperlink r:id="rId8" w:history="1">
         <w:r>
           <w:rPr>
             <w:rStyle w:val="Hyperlink"/>
@@ -2406,7 +2392,7 @@
                           <pic:cNvPicPr/>
                         </pic:nvPicPr>
                         <pic:blipFill>
-                          <a:blip r:embed="rId7">
+                          <a:blip r:embed="rId9">
                             <a:extLst>
                               <a:ext uri="{28A0092B-C50C-407E-A947-70E740481C1C}">
                                 <a14:useLocalDpi xmlns:a14="http://schemas.microsoft.com/office/drawing/2010/main" val="0"/>
@@ -2512,7 +2498,7 @@
                           <pic:cNvPicPr/>
                         </pic:nvPicPr>
                         <pic:blipFill>
-                          <a:blip r:embed="rId8">
+                          <a:blip r:embed="rId10">
                             <a:extLst>
                               <a:ext uri="{28A0092B-C50C-407E-A947-70E740481C1C}">
                                 <a14:useLocalDpi xmlns:a14="http://schemas.microsoft.com/office/drawing/2010/main" val="0"/>
@@ -2645,7 +2631,7 @@
                           <pic:cNvPicPr/>
                         </pic:nvPicPr>
                         <pic:blipFill>
-                          <a:blip r:embed="rId9">
+                          <a:blip r:embed="rId11">
                             <a:extLst>
                               <a:ext uri="{28A0092B-C50C-407E-A947-70E740481C1C}">
                                 <a14:useLocalDpi xmlns:a14="http://schemas.microsoft.com/office/drawing/2010/main" val="0"/>
@@ -2813,7 +2799,7 @@
                           <pic:cNvPicPr/>
                         </pic:nvPicPr>
                         <pic:blipFill>
-                          <a:blip r:embed="rId10">
+                          <a:blip r:embed="rId12">
                             <a:extLst>
                               <a:ext uri="{28A0092B-C50C-407E-A947-70E740481C1C}">
                                 <a14:useLocalDpi xmlns:a14="http://schemas.microsoft.com/office/drawing/2010/main" val="0"/>
@@ -3174,7 +3160,7 @@
                           <pic:cNvPicPr/>
                         </pic:nvPicPr>
                         <pic:blipFill>
-                          <a:blip r:embed="rId11">
+                          <a:blip r:embed="rId13">
                             <a:extLst>
                               <a:ext uri="{28A0092B-C50C-407E-A947-70E740481C1C}">
                                 <a14:useLocalDpi xmlns:a14="http://schemas.microsoft.com/office/drawing/2010/main" val="0"/>
@@ -3233,7 +3219,7 @@
                           <pic:cNvPicPr/>
                         </pic:nvPicPr>
                         <pic:blipFill>
-                          <a:blip r:embed="rId12" cstate="print">
+                          <a:blip r:embed="rId14" cstate="print">
                             <a:extLst>
                               <a:ext uri="{28A0092B-C50C-407E-A947-70E740481C1C}">
                                 <a14:useLocalDpi xmlns:a14="http://schemas.microsoft.com/office/drawing/2010/main" val="0"/>
@@ -3339,7 +3325,7 @@
                           <pic:cNvPicPr/>
                         </pic:nvPicPr>
                         <pic:blipFill>
-                          <a:blip r:embed="rId13">
+                          <a:blip r:embed="rId15">
                             <a:extLst>
                               <a:ext uri="{28A0092B-C50C-407E-A947-70E740481C1C}">
                                 <a14:useLocalDpi xmlns:a14="http://schemas.microsoft.com/office/drawing/2010/main" val="0"/>
@@ -3398,7 +3384,7 @@
                           <pic:cNvPicPr/>
                         </pic:nvPicPr>
                         <pic:blipFill>
-                          <a:blip r:embed="rId14" cstate="print">
+                          <a:blip r:embed="rId16" cstate="print">
                             <a:extLst>
                               <a:ext uri="{28A0092B-C50C-407E-A947-70E740481C1C}">
                                 <a14:useLocalDpi xmlns:a14="http://schemas.microsoft.com/office/drawing/2010/main" val="0"/>
@@ -3503,7 +3489,7 @@
                           <pic:cNvPicPr/>
                         </pic:nvPicPr>
                         <pic:blipFill>
-                          <a:blip r:embed="rId15">
+                          <a:blip r:embed="rId17">
                             <a:extLst>
                               <a:ext uri="{28A0092B-C50C-407E-A947-70E740481C1C}">
                                 <a14:useLocalDpi xmlns:a14="http://schemas.microsoft.com/office/drawing/2010/main" val="0"/>
@@ -3562,7 +3548,7 @@
                           <pic:cNvPicPr/>
                         </pic:nvPicPr>
                         <pic:blipFill>
-                          <a:blip r:embed="rId16" cstate="print">
+                          <a:blip r:embed="rId18" cstate="print">
                             <a:extLst>
                               <a:ext uri="{28A0092B-C50C-407E-A947-70E740481C1C}">
                                 <a14:useLocalDpi xmlns:a14="http://schemas.microsoft.com/office/drawing/2010/main" val="0"/>
@@ -3667,7 +3653,7 @@
                           <pic:cNvPicPr/>
                         </pic:nvPicPr>
                         <pic:blipFill>
-                          <a:blip r:embed="rId17">
+                          <a:blip r:embed="rId19">
                             <a:extLst>
                               <a:ext uri="{28A0092B-C50C-407E-A947-70E740481C1C}">
                                 <a14:useLocalDpi xmlns:a14="http://schemas.microsoft.com/office/drawing/2010/main" val="0"/>
@@ -3726,7 +3712,7 @@
                           <pic:cNvPicPr/>
                         </pic:nvPicPr>
                         <pic:blipFill>
-                          <a:blip r:embed="rId18" cstate="print">
+                          <a:blip r:embed="rId20" cstate="print">
                             <a:extLst>
                               <a:ext uri="{28A0092B-C50C-407E-A947-70E740481C1C}">
                                 <a14:useLocalDpi xmlns:a14="http://schemas.microsoft.com/office/drawing/2010/main" val="0"/>
@@ -3831,7 +3817,7 @@
                           <pic:cNvPicPr/>
                         </pic:nvPicPr>
                         <pic:blipFill>
-                          <a:blip r:embed="rId19">
+                          <a:blip r:embed="rId21">
                             <a:extLst>
                               <a:ext uri="{28A0092B-C50C-407E-A947-70E740481C1C}">
                                 <a14:useLocalDpi xmlns:a14="http://schemas.microsoft.com/office/drawing/2010/main" val="0"/>
@@ -3890,7 +3876,7 @@
                           <pic:cNvPicPr/>
                         </pic:nvPicPr>
                         <pic:blipFill>
-                          <a:blip r:embed="rId20" cstate="print">
+                          <a:blip r:embed="rId22" cstate="print">
                             <a:extLst>
                               <a:ext uri="{28A0092B-C50C-407E-A947-70E740481C1C}">
                                 <a14:useLocalDpi xmlns:a14="http://schemas.microsoft.com/office/drawing/2010/main" val="0"/>
@@ -3995,7 +3981,7 @@
                           <pic:cNvPicPr/>
                         </pic:nvPicPr>
                         <pic:blipFill>
-                          <a:blip r:embed="rId21">
+                          <a:blip r:embed="rId23">
                             <a:extLst>
                               <a:ext uri="{28A0092B-C50C-407E-A947-70E740481C1C}">
                                 <a14:useLocalDpi xmlns:a14="http://schemas.microsoft.com/office/drawing/2010/main" val="0"/>
@@ -4054,7 +4040,7 @@
                           <pic:cNvPicPr/>
                         </pic:nvPicPr>
                         <pic:blipFill>
-                          <a:blip r:embed="rId22" cstate="print">
+                          <a:blip r:embed="rId24" cstate="print">
                             <a:extLst>
                               <a:ext uri="{28A0092B-C50C-407E-A947-70E740481C1C}">
                                 <a14:useLocalDpi xmlns:a14="http://schemas.microsoft.com/office/drawing/2010/main" val="0"/>
@@ -4160,7 +4146,7 @@
                           <pic:cNvPicPr/>
                         </pic:nvPicPr>
                         <pic:blipFill>
-                          <a:blip r:embed="rId23">
+                          <a:blip r:embed="rId25">
                             <a:extLst>
                               <a:ext uri="{28A0092B-C50C-407E-A947-70E740481C1C}">
                                 <a14:useLocalDpi xmlns:a14="http://schemas.microsoft.com/office/drawing/2010/main" val="0"/>
@@ -4219,7 +4205,7 @@
                           <pic:cNvPicPr/>
                         </pic:nvPicPr>
                         <pic:blipFill>
-                          <a:blip r:embed="rId24" cstate="print">
+                          <a:blip r:embed="rId26" cstate="print">
                             <a:extLst>
                               <a:ext uri="{28A0092B-C50C-407E-A947-70E740481C1C}">
                                 <a14:useLocalDpi xmlns:a14="http://schemas.microsoft.com/office/drawing/2010/main" val="0"/>
@@ -4324,7 +4310,7 @@
                           <pic:cNvPicPr/>
                         </pic:nvPicPr>
                         <pic:blipFill>
-                          <a:blip r:embed="rId25">
+                          <a:blip r:embed="rId27">
                             <a:extLst>
                               <a:ext uri="{28A0092B-C50C-407E-A947-70E740481C1C}">
                                 <a14:useLocalDpi xmlns:a14="http://schemas.microsoft.com/office/drawing/2010/main" val="0"/>
@@ -4383,7 +4369,7 @@
                           <pic:cNvPicPr/>
                         </pic:nvPicPr>
                         <pic:blipFill>
-                          <a:blip r:embed="rId26" cstate="print">
+                          <a:blip r:embed="rId28" cstate="print">
                             <a:extLst>
                               <a:ext uri="{28A0092B-C50C-407E-A947-70E740481C1C}">
                                 <a14:useLocalDpi xmlns:a14="http://schemas.microsoft.com/office/drawing/2010/main" val="0"/>
@@ -4488,7 +4474,7 @@
                           <pic:cNvPicPr/>
                         </pic:nvPicPr>
                         <pic:blipFill>
-                          <a:blip r:embed="rId27">
+                          <a:blip r:embed="rId29">
                             <a:extLst>
                               <a:ext uri="{28A0092B-C50C-407E-A947-70E740481C1C}">
                                 <a14:useLocalDpi xmlns:a14="http://schemas.microsoft.com/office/drawing/2010/main" val="0"/>
@@ -4547,7 +4533,7 @@
                           <pic:cNvPicPr/>
                         </pic:nvPicPr>
                         <pic:blipFill>
-                          <a:blip r:embed="rId28" cstate="print">
+                          <a:blip r:embed="rId30" cstate="print">
                             <a:extLst>
                               <a:ext uri="{28A0092B-C50C-407E-A947-70E740481C1C}">
                                 <a14:useLocalDpi xmlns:a14="http://schemas.microsoft.com/office/drawing/2010/main" val="0"/>
@@ -4652,7 +4638,7 @@
                           <pic:cNvPicPr/>
                         </pic:nvPicPr>
                         <pic:blipFill>
-                          <a:blip r:embed="rId29">
+                          <a:blip r:embed="rId31">
                             <a:extLst>
                               <a:ext uri="{28A0092B-C50C-407E-A947-70E740481C1C}">
                                 <a14:useLocalDpi xmlns:a14="http://schemas.microsoft.com/office/drawing/2010/main" val="0"/>
@@ -4711,7 +4697,7 @@
                           <pic:cNvPicPr/>
                         </pic:nvPicPr>
                         <pic:blipFill>
-                          <a:blip r:embed="rId30" cstate="print">
+                          <a:blip r:embed="rId32" cstate="print">
                             <a:extLst>
                               <a:ext uri="{28A0092B-C50C-407E-A947-70E740481C1C}">
                                 <a14:useLocalDpi xmlns:a14="http://schemas.microsoft.com/office/drawing/2010/main" val="0"/>
@@ -4816,7 +4802,7 @@
                           <pic:cNvPicPr/>
                         </pic:nvPicPr>
                         <pic:blipFill>
-                          <a:blip r:embed="rId31">
+                          <a:blip r:embed="rId33">
                             <a:extLst>
                               <a:ext uri="{28A0092B-C50C-407E-A947-70E740481C1C}">
                                 <a14:useLocalDpi xmlns:a14="http://schemas.microsoft.com/office/drawing/2010/main" val="0"/>
@@ -4875,7 +4861,7 @@
                           <pic:cNvPicPr/>
                         </pic:nvPicPr>
                         <pic:blipFill>
-                          <a:blip r:embed="rId32" cstate="print">
+                          <a:blip r:embed="rId34" cstate="print">
                             <a:extLst>
                               <a:ext uri="{28A0092B-C50C-407E-A947-70E740481C1C}">
                                 <a14:useLocalDpi xmlns:a14="http://schemas.microsoft.com/office/drawing/2010/main" val="0"/>
@@ -4981,7 +4967,7 @@
                           <pic:cNvPicPr/>
                         </pic:nvPicPr>
                         <pic:blipFill>
-                          <a:blip r:embed="rId33">
+                          <a:blip r:embed="rId35">
                             <a:extLst>
                               <a:ext uri="{28A0092B-C50C-407E-A947-70E740481C1C}">
                                 <a14:useLocalDpi xmlns:a14="http://schemas.microsoft.com/office/drawing/2010/main" val="0"/>
@@ -5040,7 +5026,7 @@
                           <pic:cNvPicPr/>
                         </pic:nvPicPr>
                         <pic:blipFill>
-                          <a:blip r:embed="rId34" cstate="print">
+                          <a:blip r:embed="rId36" cstate="print">
                             <a:extLst>
                               <a:ext uri="{28A0092B-C50C-407E-A947-70E740481C1C}">
                                 <a14:useLocalDpi xmlns:a14="http://schemas.microsoft.com/office/drawing/2010/main" val="0"/>
@@ -5145,7 +5131,7 @@
                           <pic:cNvPicPr/>
                         </pic:nvPicPr>
                         <pic:blipFill>
-                          <a:blip r:embed="rId35">
+                          <a:blip r:embed="rId37">
                             <a:extLst>
                               <a:ext uri="{28A0092B-C50C-407E-A947-70E740481C1C}">
                                 <a14:useLocalDpi xmlns:a14="http://schemas.microsoft.com/office/drawing/2010/main" val="0"/>
@@ -5204,7 +5190,7 @@
                           <pic:cNvPicPr/>
                         </pic:nvPicPr>
                         <pic:blipFill>
-                          <a:blip r:embed="rId36" cstate="print">
+                          <a:blip r:embed="rId38" cstate="print">
                             <a:extLst>
                               <a:ext uri="{28A0092B-C50C-407E-A947-70E740481C1C}">
                                 <a14:useLocalDpi xmlns:a14="http://schemas.microsoft.com/office/drawing/2010/main" val="0"/>
@@ -5315,7 +5301,7 @@
                     <pic:cNvPicPr/>
                   </pic:nvPicPr>
                   <pic:blipFill>
-                    <a:blip r:embed="rId37">
+                    <a:blip r:embed="rId39">
                       <a:extLst>
                         <a:ext uri="{28A0092B-C50C-407E-A947-70E740481C1C}">
                           <a14:useLocalDpi xmlns:a14="http://schemas.microsoft.com/office/drawing/2010/main" val="0"/>
@@ -5389,7 +5375,7 @@
                     <pic:cNvPicPr/>
                   </pic:nvPicPr>
                   <pic:blipFill>
-                    <a:blip r:embed="rId38">
+                    <a:blip r:embed="rId40">
                       <a:extLst>
                         <a:ext uri="{28A0092B-C50C-407E-A947-70E740481C1C}">
                           <a14:useLocalDpi xmlns:a14="http://schemas.microsoft.com/office/drawing/2010/main" val="0"/>
@@ -5459,7 +5445,7 @@
                     <pic:cNvPicPr/>
                   </pic:nvPicPr>
                   <pic:blipFill>
-                    <a:blip r:embed="rId39">
+                    <a:blip r:embed="rId41">
                       <a:extLst>
                         <a:ext uri="{28A0092B-C50C-407E-A947-70E740481C1C}">
                           <a14:useLocalDpi xmlns:a14="http://schemas.microsoft.com/office/drawing/2010/main" val="0"/>

--- a/Документация.docx
+++ b/Документация.docx
@@ -12,6 +12,7 @@
           <w:bCs/>
           <w:sz w:val="56"/>
           <w:szCs w:val="56"/>
+          <w:lang w:val="bg-BG"/>
         </w:rPr>
       </w:pPr>
     </w:p>
@@ -55,8 +56,9 @@
             <w14:round/>
           </w14:textOutline>
         </w:rPr>
-        <w:t>НП „ИТ КАРИЕРА</w:t>
-      </w:r>
+        <w:t xml:space="preserve">НП „ИТ </w:t>
+      </w:r>
+      <w:proofErr w:type="gramStart"/>
       <w:r>
         <w:rPr>
           <w:rFonts w:ascii="Times New Roman" w:hAnsi="Times New Roman" w:cs="Times New Roman"/>
@@ -75,9 +77,13 @@
             <w14:round/>
           </w14:textOutline>
         </w:rPr>
-        <w:t xml:space="preserve"> </w:t>
-      </w:r>
-      <w:r>
+        <w:t>КАРИЕРА“</w:t>
+      </w:r>
+      <w:proofErr w:type="gramEnd"/>
+    </w:p>
+    <w:p>
+      <w:pPr>
+        <w:jc w:val="center"/>
         <w:rPr>
           <w:rFonts w:ascii="Times New Roman" w:hAnsi="Times New Roman" w:cs="Times New Roman"/>
           <w:bCs/>
@@ -95,12 +101,9 @@
             <w14:round/>
           </w14:textOutline>
         </w:rPr>
-        <w:t>“</w:t>
-      </w:r>
-    </w:p>
-    <w:p>
-      <w:pPr>
-        <w:jc w:val="center"/>
+      </w:pPr>
+      <w:proofErr w:type="spellStart"/>
+      <w:r>
         <w:rPr>
           <w:rFonts w:ascii="Times New Roman" w:hAnsi="Times New Roman" w:cs="Times New Roman"/>
           <w:bCs/>
@@ -118,8 +121,9 @@
             <w14:round/>
           </w14:textOutline>
         </w:rPr>
-      </w:pPr>
-      <w:proofErr w:type="spellStart"/>
+        <w:t>Модул</w:t>
+      </w:r>
+      <w:proofErr w:type="spellEnd"/>
       <w:r>
         <w:rPr>
           <w:rFonts w:ascii="Times New Roman" w:hAnsi="Times New Roman" w:cs="Times New Roman"/>
@@ -138,9 +142,9 @@
             <w14:round/>
           </w14:textOutline>
         </w:rPr>
-        <w:t>Модул</w:t>
-      </w:r>
-      <w:proofErr w:type="spellEnd"/>
+        <w:t xml:space="preserve"> 8 - </w:t>
+      </w:r>
+      <w:proofErr w:type="spellStart"/>
       <w:r>
         <w:rPr>
           <w:rFonts w:ascii="Times New Roman" w:hAnsi="Times New Roman" w:cs="Times New Roman"/>
@@ -159,9 +163,9 @@
             <w14:round/>
           </w14:textOutline>
         </w:rPr>
-        <w:t xml:space="preserve"> 8 - </w:t>
-      </w:r>
-      <w:proofErr w:type="spellStart"/>
+        <w:t>Разработка</w:t>
+      </w:r>
+      <w:proofErr w:type="spellEnd"/>
       <w:r>
         <w:rPr>
           <w:rFonts w:ascii="Times New Roman" w:hAnsi="Times New Roman" w:cs="Times New Roman"/>
@@ -180,9 +184,9 @@
             <w14:round/>
           </w14:textOutline>
         </w:rPr>
-        <w:t>Разработка</w:t>
-      </w:r>
-      <w:proofErr w:type="spellEnd"/>
+        <w:t xml:space="preserve"> </w:t>
+      </w:r>
+      <w:proofErr w:type="spellStart"/>
       <w:r>
         <w:rPr>
           <w:rFonts w:ascii="Times New Roman" w:hAnsi="Times New Roman" w:cs="Times New Roman"/>
@@ -201,9 +205,9 @@
             <w14:round/>
           </w14:textOutline>
         </w:rPr>
-        <w:t xml:space="preserve"> </w:t>
-      </w:r>
-      <w:proofErr w:type="spellStart"/>
+        <w:t>на</w:t>
+      </w:r>
+      <w:proofErr w:type="spellEnd"/>
       <w:r>
         <w:rPr>
           <w:rFonts w:ascii="Times New Roman" w:hAnsi="Times New Roman" w:cs="Times New Roman"/>
@@ -222,9 +226,9 @@
             <w14:round/>
           </w14:textOutline>
         </w:rPr>
-        <w:t>на</w:t>
-      </w:r>
-      <w:proofErr w:type="spellEnd"/>
+        <w:t xml:space="preserve"> </w:t>
+      </w:r>
+      <w:proofErr w:type="spellStart"/>
       <w:r>
         <w:rPr>
           <w:rFonts w:ascii="Times New Roman" w:hAnsi="Times New Roman" w:cs="Times New Roman"/>
@@ -243,27 +247,6 @@
             <w14:round/>
           </w14:textOutline>
         </w:rPr>
-        <w:t xml:space="preserve"> </w:t>
-      </w:r>
-      <w:proofErr w:type="spellStart"/>
-      <w:r>
-        <w:rPr>
-          <w:rFonts w:ascii="Times New Roman" w:hAnsi="Times New Roman" w:cs="Times New Roman"/>
-          <w:bCs/>
-          <w:color w:val="000000" w:themeColor="text1"/>
-          <w:sz w:val="56"/>
-          <w:szCs w:val="56"/>
-          <w14:shadow w14:blurRad="38100" w14:dist="19050" w14:dir="2700000" w14:sx="100000" w14:sy="100000" w14:kx="0" w14:ky="0" w14:algn="tl">
-            <w14:schemeClr w14:val="dk1">
-              <w14:alpha w14:val="60000"/>
-            </w14:schemeClr>
-          </w14:shadow>
-          <w14:textOutline w14:w="0" w14:cap="flat" w14:cmpd="sng" w14:algn="ctr">
-            <w14:noFill/>
-            <w14:prstDash w14:val="solid"/>
-            <w14:round/>
-          </w14:textOutline>
-        </w:rPr>
         <w:t>софтуер</w:t>
       </w:r>
       <w:proofErr w:type="spellEnd"/>
@@ -344,7 +327,7 @@
           <w:rFonts w:ascii="Times New Roman" w:hAnsi="Times New Roman" w:cs="Times New Roman"/>
           <w:lang w:val="bg-BG"/>
         </w:rPr>
-        <w:t xml:space="preserve">Проект : </w:t>
+        <w:t xml:space="preserve">Проект: </w:t>
       </w:r>
       <w:hyperlink r:id="rId6" w:history="1">
         <w:r>
@@ -384,7 +367,7 @@
         <w:rPr>
           <w:rFonts w:ascii="Times New Roman" w:hAnsi="Times New Roman" w:cs="Times New Roman"/>
         </w:rPr>
-        <w:t xml:space="preserve"> : </w:t>
+        <w:t xml:space="preserve">: </w:t>
       </w:r>
       <w:hyperlink r:id="rId7" w:history="1">
         <w:r>
@@ -476,7 +459,7 @@
           <w:szCs w:val="36"/>
           <w:lang w:val="bg-BG"/>
         </w:rPr>
-        <w:t>Изготвил : Гани Темур</w:t>
+        <w:t>Изготвил: Гани Темур</w:t>
       </w:r>
     </w:p>
     <w:p>
@@ -496,7 +479,45 @@
           <w:szCs w:val="36"/>
           <w:lang w:val="bg-BG"/>
         </w:rPr>
-        <w:t>От ПМГ“Академик Боян Петканчин“</w:t>
+        <w:t>От ПМГ</w:t>
+      </w:r>
+      <w:r>
+        <w:rPr>
+          <w:rFonts w:ascii="Times New Roman" w:hAnsi="Times New Roman" w:cs="Times New Roman"/>
+          <w:sz w:val="36"/>
+          <w:szCs w:val="36"/>
+          <w:lang w:val="bg-BG"/>
+        </w:rPr>
+        <w:t xml:space="preserve"> „</w:t>
+      </w:r>
+      <w:r>
+        <w:rPr>
+          <w:rFonts w:ascii="Times New Roman" w:hAnsi="Times New Roman" w:cs="Times New Roman"/>
+          <w:sz w:val="36"/>
+          <w:szCs w:val="36"/>
+          <w:lang w:val="bg-BG"/>
+        </w:rPr>
+        <w:t>Академик Боян Петканчин“</w:t>
+      </w:r>
+    </w:p>
+    <w:p>
+      <w:pPr>
+        <w:jc w:val="right"/>
+        <w:rPr>
+          <w:rFonts w:ascii="Times New Roman" w:hAnsi="Times New Roman" w:cs="Times New Roman"/>
+          <w:sz w:val="36"/>
+          <w:szCs w:val="36"/>
+          <w:lang w:val="bg-BG"/>
+        </w:rPr>
+      </w:pPr>
+      <w:r>
+        <w:rPr>
+          <w:rFonts w:ascii="Times New Roman" w:hAnsi="Times New Roman" w:cs="Times New Roman"/>
+          <w:sz w:val="36"/>
+          <w:szCs w:val="36"/>
+          <w:lang w:val="bg-BG"/>
+        </w:rPr>
+        <w:t>2021 г.</w:t>
       </w:r>
     </w:p>
     <w:p>
@@ -1879,6 +1900,13 @@
           </w:hyperlink>
         </w:p>
         <w:p>
+          <w:pPr>
+            <w:rPr>
+              <w:b/>
+              <w:bCs/>
+              <w:noProof/>
+            </w:rPr>
+          </w:pPr>
           <w:r>
             <w:rPr>
               <w:b/>
@@ -1890,6 +1918,16 @@
         </w:p>
       </w:sdtContent>
     </w:sdt>
+    <w:bookmarkStart w:id="1" w:name="_Toc69398436" w:displacedByCustomXml="prev"/>
+    <w:p>
+      <w:r>
+        <w:rPr>
+          <w:bCs/>
+          <w:lang w:val="bg-BG"/>
+        </w:rPr>
+        <w:br w:type="page"/>
+      </w:r>
+    </w:p>
     <w:p>
       <w:pPr>
         <w:pStyle w:val="Heading1"/>
@@ -1898,57 +1936,12 @@
           <w:lang w:val="bg-BG"/>
         </w:rPr>
       </w:pPr>
-    </w:p>
-    <w:p>
-      <w:pPr>
-        <w:pStyle w:val="Heading1"/>
+      <w:r>
         <w:rPr>
           <w:bCs/>
           <w:lang w:val="bg-BG"/>
         </w:rPr>
-      </w:pPr>
-      <w:bookmarkStart w:id="1" w:name="_Toc69398436"/>
-    </w:p>
-    <w:p>
-      <w:pPr>
-        <w:pStyle w:val="Heading1"/>
-        <w:rPr>
-          <w:bCs/>
-          <w:lang w:val="bg-BG"/>
-        </w:rPr>
-      </w:pPr>
-    </w:p>
-    <w:p>
-      <w:pPr>
-        <w:pStyle w:val="Heading1"/>
-        <w:rPr>
-          <w:bCs/>
-          <w:lang w:val="bg-BG"/>
-        </w:rPr>
-      </w:pPr>
-    </w:p>
-    <w:p>
-      <w:pPr>
-        <w:pStyle w:val="Heading1"/>
-        <w:rPr>
-          <w:bCs/>
-          <w:lang w:val="bg-BG"/>
-        </w:rPr>
-      </w:pPr>
-    </w:p>
-    <w:p>
-      <w:pPr>
-        <w:pStyle w:val="Heading1"/>
-        <w:rPr>
-          <w:bCs/>
-          <w:lang w:val="bg-BG"/>
-        </w:rPr>
-      </w:pPr>
-      <w:r>
-        <w:rPr>
-          <w:bCs/>
-          <w:lang w:val="bg-BG"/>
-        </w:rPr>
+        <w:lastRenderedPageBreak/>
         <w:t>1.</w:t>
       </w:r>
       <w:r>
@@ -2057,7 +2050,25 @@
           <w:szCs w:val="28"/>
           <w:lang w:val="bg-BG"/>
         </w:rPr>
-        <w:t xml:space="preserve">Проекта е симулация на играта </w:t>
+        <w:t>Проект</w:t>
+      </w:r>
+      <w:r>
+        <w:rPr>
+          <w:rFonts w:ascii="Times New Roman" w:hAnsi="Times New Roman" w:cs="Times New Roman"/>
+          <w:sz w:val="28"/>
+          <w:szCs w:val="28"/>
+          <w:lang w:val="bg-BG"/>
+        </w:rPr>
+        <w:t>ът</w:t>
+      </w:r>
+      <w:r>
+        <w:rPr>
+          <w:rFonts w:ascii="Times New Roman" w:hAnsi="Times New Roman" w:cs="Times New Roman"/>
+          <w:sz w:val="28"/>
+          <w:szCs w:val="28"/>
+          <w:lang w:val="bg-BG"/>
+        </w:rPr>
+        <w:t xml:space="preserve"> е симулация на играта </w:t>
       </w:r>
       <w:r>
         <w:rPr>
@@ -2112,7 +2123,7 @@
           <w:szCs w:val="28"/>
           <w:lang w:val="bg-BG"/>
         </w:rPr>
-        <w:t xml:space="preserve"> Играча започва с 500 резултат и неговата задача е да увеличи този резултат колкото може.</w:t>
+        <w:t xml:space="preserve"> Играч</w:t>
       </w:r>
       <w:r>
         <w:rPr>
@@ -2121,7 +2132,7 @@
           <w:szCs w:val="28"/>
           <w:lang w:val="bg-BG"/>
         </w:rPr>
-        <w:t xml:space="preserve"> Ползваме 7 сегментен дисплей за изписването на различните изтеглени карти. Ползваме лсиди за и</w:t>
+        <w:t>ът</w:t>
       </w:r>
       <w:r>
         <w:rPr>
@@ -2130,7 +2141,7 @@
           <w:szCs w:val="28"/>
           <w:lang w:val="bg-BG"/>
         </w:rPr>
-        <w:t>з</w:t>
+        <w:t xml:space="preserve"> започва с 500 резултат и неговата задача е да увеличи този резултат колкото може.</w:t>
       </w:r>
       <w:r>
         <w:rPr>
@@ -2139,24 +2150,24 @@
           <w:szCs w:val="28"/>
           <w:lang w:val="bg-BG"/>
         </w:rPr>
-        <w:t>писване на сумата и</w:t>
+        <w:t xml:space="preserve"> Ползваме 7 сегментен дисплей за изписването на различните изтеглени карти. Ползваме </w:t>
       </w:r>
       <w:r>
         <w:rPr>
           <w:rFonts w:ascii="Times New Roman" w:hAnsi="Times New Roman" w:cs="Times New Roman"/>
           <w:sz w:val="28"/>
           <w:szCs w:val="28"/>
-          <w:lang w:val="bg-BG"/>
-        </w:rPr>
-        <w:t xml:space="preserve"> залога или залога и резултатите. Лсидито има потенциометър за контраста. А за инпут ползваме 4</w:t>
+        </w:rPr>
+        <w:t>lcd</w:t>
       </w:r>
       <w:r>
         <w:rPr>
           <w:rFonts w:ascii="Times New Roman" w:hAnsi="Times New Roman" w:cs="Times New Roman"/>
           <w:sz w:val="28"/>
           <w:szCs w:val="28"/>
-        </w:rPr>
-        <w:t>x4</w:t>
+          <w:lang w:val="bg-BG"/>
+        </w:rPr>
+        <w:t xml:space="preserve"> за и</w:t>
       </w:r>
       <w:r>
         <w:rPr>
@@ -2165,15 +2176,16 @@
           <w:szCs w:val="28"/>
           <w:lang w:val="bg-BG"/>
         </w:rPr>
-        <w:t xml:space="preserve"> кей пад, но са ни нужни само </w:t>
+        <w:t>з</w:t>
       </w:r>
       <w:r>
         <w:rPr>
           <w:rFonts w:ascii="Times New Roman" w:hAnsi="Times New Roman" w:cs="Times New Roman"/>
           <w:sz w:val="28"/>
           <w:szCs w:val="28"/>
-        </w:rPr>
-        <w:t>4x3.</w:t>
+          <w:lang w:val="bg-BG"/>
+        </w:rPr>
+        <w:t>писване на сумата и</w:t>
       </w:r>
       <w:r>
         <w:rPr>
@@ -2182,7 +2194,111 @@
           <w:szCs w:val="28"/>
           <w:lang w:val="bg-BG"/>
         </w:rPr>
-        <w:t xml:space="preserve"> И няма как да забравим използваме </w:t>
+        <w:t xml:space="preserve"> залога или залога и резултатите. </w:t>
+      </w:r>
+      <w:r>
+        <w:rPr>
+          <w:rFonts w:ascii="Times New Roman" w:hAnsi="Times New Roman" w:cs="Times New Roman"/>
+          <w:sz w:val="28"/>
+          <w:szCs w:val="28"/>
+        </w:rPr>
+        <w:t>Lcd</w:t>
+      </w:r>
+      <w:r>
+        <w:rPr>
+          <w:rFonts w:ascii="Times New Roman" w:hAnsi="Times New Roman" w:cs="Times New Roman"/>
+          <w:sz w:val="28"/>
+          <w:szCs w:val="28"/>
+          <w:lang w:val="bg-BG"/>
+        </w:rPr>
+        <w:t xml:space="preserve"> има потенциометър за контраста. А за </w:t>
+      </w:r>
+      <w:r>
+        <w:rPr>
+          <w:rFonts w:ascii="Times New Roman" w:hAnsi="Times New Roman" w:cs="Times New Roman"/>
+          <w:sz w:val="28"/>
+          <w:szCs w:val="28"/>
+          <w:lang w:val="bg-BG"/>
+        </w:rPr>
+        <w:t>вход</w:t>
+      </w:r>
+      <w:r>
+        <w:rPr>
+          <w:rFonts w:ascii="Times New Roman" w:hAnsi="Times New Roman" w:cs="Times New Roman"/>
+          <w:sz w:val="28"/>
+          <w:szCs w:val="28"/>
+          <w:lang w:val="bg-BG"/>
+        </w:rPr>
+        <w:t xml:space="preserve"> ползваме 4</w:t>
+      </w:r>
+      <w:r>
+        <w:rPr>
+          <w:rFonts w:ascii="Times New Roman" w:hAnsi="Times New Roman" w:cs="Times New Roman"/>
+          <w:sz w:val="28"/>
+          <w:szCs w:val="28"/>
+        </w:rPr>
+        <w:t>x4</w:t>
+      </w:r>
+      <w:r>
+        <w:rPr>
+          <w:rFonts w:ascii="Times New Roman" w:hAnsi="Times New Roman" w:cs="Times New Roman"/>
+          <w:sz w:val="28"/>
+          <w:szCs w:val="28"/>
+          <w:lang w:val="bg-BG"/>
+        </w:rPr>
+        <w:t xml:space="preserve"> </w:t>
+      </w:r>
+      <w:r>
+        <w:rPr>
+          <w:rFonts w:ascii="Times New Roman" w:hAnsi="Times New Roman" w:cs="Times New Roman"/>
+          <w:sz w:val="28"/>
+          <w:szCs w:val="28"/>
+        </w:rPr>
+        <w:t>keypad</w:t>
+      </w:r>
+      <w:r>
+        <w:rPr>
+          <w:rFonts w:ascii="Times New Roman" w:hAnsi="Times New Roman" w:cs="Times New Roman"/>
+          <w:sz w:val="28"/>
+          <w:szCs w:val="28"/>
+          <w:lang w:val="bg-BG"/>
+        </w:rPr>
+        <w:t xml:space="preserve">, но са ни нужни само </w:t>
+      </w:r>
+      <w:r>
+        <w:rPr>
+          <w:rFonts w:ascii="Times New Roman" w:hAnsi="Times New Roman" w:cs="Times New Roman"/>
+          <w:sz w:val="28"/>
+          <w:szCs w:val="28"/>
+        </w:rPr>
+        <w:t>4x3.</w:t>
+      </w:r>
+      <w:r>
+        <w:rPr>
+          <w:rFonts w:ascii="Times New Roman" w:hAnsi="Times New Roman" w:cs="Times New Roman"/>
+          <w:sz w:val="28"/>
+          <w:szCs w:val="28"/>
+          <w:lang w:val="bg-BG"/>
+        </w:rPr>
+        <w:t xml:space="preserve"> И няма как да забравим</w:t>
+      </w:r>
+      <w:r>
+        <w:rPr>
+          <w:rFonts w:ascii="Times New Roman" w:hAnsi="Times New Roman" w:cs="Times New Roman"/>
+          <w:sz w:val="28"/>
+          <w:szCs w:val="28"/>
+          <w:lang w:val="bg-BG"/>
+        </w:rPr>
+        <w:t>,</w:t>
+      </w:r>
+      <w:r>
+        <w:rPr>
+          <w:rFonts w:ascii="Times New Roman" w:hAnsi="Times New Roman" w:cs="Times New Roman"/>
+          <w:sz w:val="28"/>
+          <w:szCs w:val="28"/>
+          <w:lang w:val="bg-BG"/>
+        </w:rPr>
+        <w:t xml:space="preserve"> използваме </w:t>
       </w:r>
       <w:r>
         <w:rPr>
@@ -2254,7 +2370,7 @@
             <w:szCs w:val="28"/>
             <w:lang w:val="bg-BG"/>
           </w:rPr>
-          <w:t>кода написан от мене</w:t>
+          <w:t>кода написан от мен</w:t>
         </w:r>
       </w:hyperlink>
       <w:r>
